--- a/eng/docx/014.content.docx
+++ b/eng/docx/014.content.docx
@@ -4,85 +4,92 @@
   <w:body>
     <w:p/>
     <w:p>
-      <w:r/>
+      <w:pPr/>
+      <w:r>
+        <w:rPr>
+          <w:lang w:val="en_US" w:bidi="en_US"/>
+        </w:rPr>
+      </w:r>
     </w:p>
     <w:p>
       <w:pPr>
         <w:pStyle w:val="Heading2"/>
       </w:pPr>
       <w:r>
+        <w:rPr>
+          <w:lang w:val="en_US" w:bidi="en_US"/>
+        </w:rPr>
         <w:t>Resource: Key Terms (SRV)</w:t>
       </w:r>
-      <w:r/>
+      <w:r>
+        <w:rPr>
+          <w:lang w:val="en_US" w:bidi="en_US"/>
+        </w:rPr>
+      </w:r>
     </w:p>
     <w:p>
-      <w:pPr>
-        <w:pStyle w:val="Heading2"/>
-      </w:pPr>
-      <w:r>
-        <w:t>License Information</w:t>
-      </w:r>
-      <w:r/>
+      <w:pPr/>
+      <w:r>
+        <w:rPr>
+          <w:lang w:val="en_US" w:bidi="en_US"/>
+        </w:rPr>
+      </w:r>
+      <w:r>
+        <w:rPr>
+          <w:b/>
+          <w:lang w:val="en_US" w:bidi="en_US"/>
+        </w:rPr>
+        <w:t>Familiarization, Internalization, Articulation (FIA) Key Terms</w:t>
+      </w:r>
+      <w:r>
+        <w:rPr>
+          <w:lang w:val="en_US" w:bidi="en_US"/>
+        </w:rPr>
+        <w:t xml:space="preserve"> © 2023 SRV Partners Released under CC BY-SA 4.0 license. </w:t>
+      </w:r>
+      <w:r>
+        <w:rPr>
+          <w:lang w:val="en_US" w:bidi="en_US"/>
+        </w:rPr>
+        <w:t>Familiarization, Internalization, Articulation (FIA) Key Terms</w:t>
+      </w:r>
+      <w:r>
+        <w:rPr>
+          <w:lang w:val="en_US" w:bidi="en_US"/>
+        </w:rPr>
+        <w:t xml:space="preserve"> has been adapted in the following languages Tok Pisin, عربي, Français, हिंदी, Bahasa Indonesia, Português, Русский, Español, Kiswahili, 简体中文 from </w:t>
+      </w:r>
+      <w:r>
+        <w:rPr>
+          <w:lang w:val="en_US" w:bidi="en_US"/>
+        </w:rPr>
+        <w:t>Familiarization, Internalization, Articulation (FIA)</w:t>
+      </w:r>
+      <w:r>
+        <w:rPr>
+          <w:lang w:val="en_US" w:bidi="en_US"/>
+        </w:rPr>
+        <w:t xml:space="preserve"> © 2023 SRV Partners. Released under CC BY-SA 4.0 license by Mission Mutual</w:t>
+      </w:r>
+      <w:r>
+        <w:rPr>
+          <w:lang w:val="en_US" w:bidi="en_US"/>
+        </w:rPr>
+      </w:r>
+      <w:r>
+        <w:rPr>
+          <w:lang w:val="en_US" w:bidi="en_US"/>
+        </w:rPr>
+      </w:r>
     </w:p>
     <w:p>
-      <w:r/>
-      <w:r>
-        <w:rPr>
-          <w:b/>
-        </w:rPr>
-        <w:t>Key Terms (SRV)</w:t>
-      </w:r>
-      <w:r>
-        <w:t xml:space="preserve"> is based on</w:t>
-      </w:r>
-      <w:r>
-        <w:t xml:space="preserve">: </w:t>
-      </w:r>
-      <w:r>
-        <w:t>Familiarization, Internalization, Articulation (Fia) Terms</w:t>
-      </w:r>
-      <w:r>
-        <w:t xml:space="preserve">, </w:t>
-      </w:r>
-      <w:hyperlink r:id="rId13">
-        <w:r>
-          <w:rPr>
-            <w:color w:val="0000EE"/>
-            <w:u w:val="single"/>
-          </w:rPr>
-          <w:t>SRV Partners</w:t>
-        </w:r>
-      </w:hyperlink>
-      <w:r>
-        <w:t xml:space="preserve">, 2023, which is licensed under a </w:t>
-      </w:r>
-      <w:hyperlink r:id="rId14">
-        <w:r>
-          <w:rPr>
-            <w:color w:val="0000EE"/>
-            <w:u w:val="single"/>
-          </w:rPr>
-          <w:t>CC BY-SA 4.0 license</w:t>
-        </w:r>
-      </w:hyperlink>
-      <w:r>
-        <w:t>.</w:t>
-      </w:r>
-      <w:r/>
-    </w:p>
-    <w:p>
-      <w:r/>
-      <w:r>
-        <w:t>This PDF version is provided under the same license.</w:t>
-      </w:r>
-      <w:r/>
-      <w:r/>
-    </w:p>
-    <w:p>
       <w:pPr>
         <w:pStyle w:val="Heading1"/>
       </w:pPr>
       <w:r>
+        <w:rPr>
+          <w:lang w:val="en_US" w:bidi="en_US"/>
+        </w:rPr>
         <w:t>Key Terms (SRV)</w:t>
       </w:r>
     </w:p>
@@ -105,34 +112,72 @@
       </w:pPr>
     </w:p>
     <w:p>
-      <w:r/>
+      <w:pPr/>
+      <w:r>
+        <w:rPr>
+          <w:lang w:val="en_US" w:bidi="en_US"/>
+        </w:rPr>
+      </w:r>
     </w:p>
     <w:p>
       <w:pPr>
         <w:pStyle w:val="Heading2"/>
       </w:pPr>
       <w:r>
+        <w:rPr>
+          <w:lang w:val="en_US" w:bidi="en_US"/>
+        </w:rPr>
         <w:t>N</w:t>
       </w:r>
-      <w:r/>
+      <w:r>
+        <w:rPr>
+          <w:lang w:val="en_US" w:bidi="en_US"/>
+        </w:rPr>
+      </w:r>
     </w:p>
     <w:p>
-      <w:r/>
+      <w:pPr/>
+      <w:r>
+        <w:rPr>
+          <w:lang w:val="en_US" w:bidi="en_US"/>
+        </w:rPr>
+      </w:r>
       <w:r>
         <w:rPr>
           <w:i/>
+          <w:lang w:val="en_US" w:bidi="en_US"/>
         </w:rPr>
         <w:t>nation, nation, Nazareth, Nazareth</w:t>
       </w:r>
-      <w:r/>
+      <w:r>
+        <w:rPr>
+          <w:lang w:val="en_US" w:bidi="en_US"/>
+        </w:rPr>
+      </w:r>
     </w:p>
     <w:p>
-      <w:r/>
-      <w:r>
+      <w:pPr/>
+      <w:r>
+        <w:rPr>
+          <w:lang w:val="en_US" w:bidi="en_US"/>
+        </w:rPr>
+      </w:r>
+      <w:r>
+        <w:rPr>
+          <w:lang w:val="en_US" w:bidi="en_US"/>
+        </w:rPr>
         <w:t xml:space="preserve"> </w:t>
       </w:r>
-      <w:r/>
-      <w:r/>
+      <w:r>
+        <w:rPr>
+          <w:lang w:val="en_US" w:bidi="en_US"/>
+        </w:rPr>
+      </w:r>
+      <w:r>
+        <w:rPr>
+          <w:lang w:val="en_US" w:bidi="en_US"/>
+        </w:rPr>
+      </w:r>
     </w:p>
     <w:p>
       <w:pPr>
@@ -150,139 +195,284 @@
       </w:pPr>
     </w:p>
     <w:p>
-      <w:r/>
+      <w:pPr/>
+      <w:r>
+        <w:rPr>
+          <w:lang w:val="en_US" w:bidi="en_US"/>
+        </w:rPr>
+      </w:r>
     </w:p>
     <w:p>
       <w:pPr>
         <w:pStyle w:val="Heading2"/>
       </w:pPr>
       <w:r>
+        <w:rPr>
+          <w:lang w:val="en_US" w:bidi="en_US"/>
+        </w:rPr>
         <w:t>nation</w:t>
       </w:r>
-      <w:r/>
+      <w:r>
+        <w:rPr>
+          <w:lang w:val="en_US" w:bidi="en_US"/>
+        </w:rPr>
+      </w:r>
     </w:p>
     <w:p>
-      <w:r/>
-      <w:r>
+      <w:pPr/>
+      <w:r>
+        <w:rPr>
+          <w:lang w:val="en_US" w:bidi="en_US"/>
+        </w:rPr>
+      </w:r>
+      <w:r>
+        <w:rPr>
+          <w:lang w:val="en_US" w:bidi="en_US"/>
+        </w:rPr>
         <w:t xml:space="preserve">A </w:t>
       </w:r>
       <w:r>
         <w:rPr>
           <w:b/>
+          <w:lang w:val="en_US" w:bidi="en_US"/>
         </w:rPr>
         <w:t>nation</w:t>
       </w:r>
       <w:r>
+        <w:rPr>
+          <w:lang w:val="en_US" w:bidi="en_US"/>
+        </w:rPr>
         <w:t xml:space="preserve"> is a group of people that belong together and who live in the same country, and who have the same ruler.</w:t>
       </w:r>
     </w:p>
     <w:p>
-      <w:r/>
-      <w:r>
+      <w:pPr/>
+      <w:r>
+        <w:rPr>
+          <w:lang w:val="en_US" w:bidi="en_US"/>
+        </w:rPr>
+      </w:r>
+      <w:r>
+        <w:rPr>
+          <w:lang w:val="en_US" w:bidi="en_US"/>
+        </w:rPr>
         <w:t>Whenever the Bible talks about "all the nations of the earth," this is another way of saying "all the people who live on earth."</w:t>
       </w:r>
-      <w:r/>
-      <w:r/>
+      <w:r>
+        <w:rPr>
+          <w:lang w:val="en_US" w:bidi="en_US"/>
+        </w:rPr>
+      </w:r>
+      <w:r>
+        <w:rPr>
+          <w:lang w:val="en_US" w:bidi="en_US"/>
+        </w:rPr>
+      </w:r>
     </w:p>
     <w:p>
-      <w:r/>
+      <w:pPr/>
+      <w:r>
+        <w:rPr>
+          <w:lang w:val="en_US" w:bidi="en_US"/>
+        </w:rPr>
+      </w:r>
     </w:p>
     <w:p>
       <w:pPr>
         <w:pStyle w:val="Heading2"/>
       </w:pPr>
       <w:r>
+        <w:rPr>
+          <w:lang w:val="en_US" w:bidi="en_US"/>
+        </w:rPr>
         <w:t>nation</w:t>
       </w:r>
-      <w:r/>
+      <w:r>
+        <w:rPr>
+          <w:lang w:val="en_US" w:bidi="en_US"/>
+        </w:rPr>
+      </w:r>
     </w:p>
     <w:p>
       <w:pPr>
         <w:pStyle w:val="Heading4"/>
       </w:pPr>
       <w:r>
+        <w:rPr>
+          <w:lang w:val="en_US" w:bidi="en_US"/>
+        </w:rPr>
         <w:t>Audio Content</w:t>
       </w:r>
-      <w:r/>
-      <w:r/>
+      <w:r>
+        <w:rPr>
+          <w:lang w:val="en_US" w:bidi="en_US"/>
+        </w:rPr>
+      </w:r>
+      <w:r>
+        <w:rPr>
+          <w:lang w:val="en_US" w:bidi="en_US"/>
+        </w:rPr>
+      </w:r>
     </w:p>
     <w:p>
-      <w:r/>
+      <w:pPr/>
+      <w:r>
+        <w:rPr>
+          <w:lang w:val="en_US" w:bidi="en_US"/>
+        </w:rPr>
+      </w:r>
     </w:p>
     <w:p>
       <w:pPr>
         <w:pStyle w:val="Heading2"/>
       </w:pPr>
       <w:r>
+        <w:rPr>
+          <w:lang w:val="en_US" w:bidi="en_US"/>
+        </w:rPr>
         <w:t>Nazareth</w:t>
       </w:r>
-      <w:r/>
+      <w:r>
+        <w:rPr>
+          <w:lang w:val="en_US" w:bidi="en_US"/>
+        </w:rPr>
+      </w:r>
     </w:p>
     <w:p>
-      <w:r/>
+      <w:pPr/>
+      <w:r>
+        <w:rPr>
+          <w:lang w:val="en_US" w:bidi="en_US"/>
+        </w:rPr>
+      </w:r>
       <w:r>
         <w:rPr>
           <w:b/>
+          <w:lang w:val="en_US" w:bidi="en_US"/>
         </w:rPr>
         <w:t>Nazareth</w:t>
       </w:r>
       <w:r>
+        <w:rPr>
+          <w:lang w:val="en_US" w:bidi="en_US"/>
+        </w:rPr>
         <w:t xml:space="preserve"> is a small town in the region of </w:t>
       </w:r>
       <w:r>
+        <w:rPr>
+          <w:lang w:val="en_US" w:bidi="en_US"/>
+        </w:rPr>
         <w:t>Galilee</w:t>
       </w:r>
       <w:r>
+        <w:rPr>
+          <w:lang w:val="en_US" w:bidi="en_US"/>
+        </w:rPr>
         <w:t xml:space="preserve">, in the north of </w:t>
       </w:r>
       <w:r>
+        <w:rPr>
+          <w:lang w:val="en_US" w:bidi="en_US"/>
+        </w:rPr>
         <w:t>Israel</w:t>
       </w:r>
       <w:r>
+        <w:rPr>
+          <w:lang w:val="en_US" w:bidi="en_US"/>
+        </w:rPr>
         <w:t xml:space="preserve">. Nazareth does not appear in the Old Testament, and the first time we hear about this town is when we hear that Mary and Joseph, Jesus's parents, came from Nazareth. Jesus was born in a village called </w:t>
       </w:r>
       <w:r>
+        <w:rPr>
+          <w:lang w:val="en_US" w:bidi="en_US"/>
+        </w:rPr>
         <w:t>Bethlehem</w:t>
       </w:r>
       <w:r>
+        <w:rPr>
+          <w:lang w:val="en_US" w:bidi="en_US"/>
+        </w:rPr>
         <w:t xml:space="preserve">, in </w:t>
       </w:r>
       <w:r>
+        <w:rPr>
+          <w:lang w:val="en_US" w:bidi="en_US"/>
+        </w:rPr>
         <w:t>Judea</w:t>
       </w:r>
       <w:r>
+        <w:rPr>
+          <w:lang w:val="en_US" w:bidi="en_US"/>
+        </w:rPr>
         <w:t xml:space="preserve">, but when he was still small Mary and Joseph went to live in Nazareth. Therefore Jesus was later called a Nazarene, which means someone from Nazareth. That was not a compliment. The </w:t>
       </w:r>
       <w:r>
+        <w:rPr>
+          <w:lang w:val="en_US" w:bidi="en_US"/>
+        </w:rPr>
         <w:t>Jews</w:t>
       </w:r>
       <w:r>
+        <w:rPr>
+          <w:lang w:val="en_US" w:bidi="en_US"/>
+        </w:rPr>
         <w:t xml:space="preserve"> from Judea looked down on the people in Galilee, and even the people within Galilee looked down on people from Nazareth, because it was a small and unimportant town.</w:t>
       </w:r>
-      <w:r/>
-      <w:r/>
+      <w:r>
+        <w:rPr>
+          <w:lang w:val="en_US" w:bidi="en_US"/>
+        </w:rPr>
+      </w:r>
+      <w:r>
+        <w:rPr>
+          <w:lang w:val="en_US" w:bidi="en_US"/>
+        </w:rPr>
+      </w:r>
     </w:p>
     <w:p>
-      <w:r/>
+      <w:pPr/>
+      <w:r>
+        <w:rPr>
+          <w:lang w:val="en_US" w:bidi="en_US"/>
+        </w:rPr>
+      </w:r>
     </w:p>
     <w:p>
       <w:pPr>
         <w:pStyle w:val="Heading2"/>
       </w:pPr>
       <w:r>
+        <w:rPr>
+          <w:lang w:val="en_US" w:bidi="en_US"/>
+        </w:rPr>
         <w:t>Nazareth</w:t>
       </w:r>
-      <w:r/>
+      <w:r>
+        <w:rPr>
+          <w:lang w:val="en_US" w:bidi="en_US"/>
+        </w:rPr>
+      </w:r>
     </w:p>
     <w:p>
       <w:pPr>
         <w:pStyle w:val="Heading4"/>
       </w:pPr>
       <w:r>
+        <w:rPr>
+          <w:lang w:val="en_US" w:bidi="en_US"/>
+        </w:rPr>
         <w:t>Audio Content</w:t>
       </w:r>
-      <w:r/>
-      <w:r/>
+      <w:r>
+        <w:rPr>
+          <w:lang w:val="en_US" w:bidi="en_US"/>
+        </w:rPr>
+      </w:r>
+      <w:r>
+        <w:rPr>
+          <w:lang w:val="en_US" w:bidi="en_US"/>
+        </w:rPr>
+      </w:r>
     </w:p>
     <w:sectPr>
       <w:footnotePr>
@@ -2184,7 +2374,7 @@
     <w:rPrDefault>
       <w:rPr>
         <w:rFonts w:ascii="Times New Roman" w:eastAsia="Times New Roman" w:hAnsi="Times New Roman" w:cs="Times New Roman"/>
-        <w:lang w:val="en-US" w:eastAsia="en-US" w:bidi="ar-SA"/>
+        <w:lang w:val="en_US" w:eastAsia="en-US" w:bidi="ar-SA"/>
       </w:rPr>
     </w:rPrDefault>
     <w:pPrDefault/>
